--- a/IDM-22-07_plaxunov_otchet.docx
+++ b/IDM-22-07_plaxunov_otchet.docx
@@ -800,14 +800,12 @@
       <w:r>
         <w:t xml:space="preserve"> необходимо зарегистрироваться в </w:t>
       </w:r>
-      <w:proofErr w:type="spellStart"/>
       <w:r>
         <w:rPr>
           <w:lang w:val="en-US"/>
         </w:rPr>
         <w:t>github</w:t>
       </w:r>
-      <w:proofErr w:type="spellEnd"/>
       <w:r>
         <w:t xml:space="preserve"> (</w:t>
       </w:r>
@@ -825,7 +823,6 @@
           </w:rPr>
           <w:t>://</w:t>
         </w:r>
-        <w:proofErr w:type="spellStart"/>
         <w:r>
           <w:rPr>
             <w:rStyle w:val="a4"/>
@@ -833,7 +830,6 @@
           </w:rPr>
           <w:t>github</w:t>
         </w:r>
-        <w:proofErr w:type="spellEnd"/>
         <w:r>
           <w:rPr>
             <w:rStyle w:val="a4"/>
@@ -852,7 +848,15 @@
         <w:t xml:space="preserve">) </w:t>
       </w:r>
       <w:r>
-        <w:t xml:space="preserve">и перейти на вкладку с репозиториями. На этой вкладке представлен список всех </w:t>
+        <w:t xml:space="preserve">и перейти на вкладку с </w:t>
+      </w:r>
+      <w:proofErr w:type="spellStart"/>
+      <w:r>
+        <w:t>репозиториями</w:t>
+      </w:r>
+      <w:proofErr w:type="spellEnd"/>
+      <w:r>
+        <w:t xml:space="preserve">. На этой вкладке представлен список всех </w:t>
       </w:r>
       <w:proofErr w:type="spellStart"/>
       <w:r>
@@ -1168,14 +1172,12 @@
       <w:r>
         <w:t xml:space="preserve"> необходимо выполнить приведенные ниже команды из </w:t>
       </w:r>
-      <w:proofErr w:type="spellStart"/>
       <w:r>
         <w:rPr>
           <w:lang w:val="en-US"/>
         </w:rPr>
         <w:t>git</w:t>
       </w:r>
-      <w:proofErr w:type="spellEnd"/>
       <w:r>
         <w:t xml:space="preserve"> </w:t>
       </w:r>
@@ -1366,14 +1368,12 @@
       <w:r>
         <w:t xml:space="preserve">ссылка на </w:t>
       </w:r>
-      <w:proofErr w:type="spellStart"/>
       <w:r>
         <w:rPr>
           <w:lang w:val="en-US"/>
         </w:rPr>
         <w:t>github</w:t>
       </w:r>
-      <w:proofErr w:type="spellEnd"/>
       <w:r>
         <w:t>.</w:t>
       </w:r>
@@ -1453,71 +1453,61 @@
       <w:r>
         <w:t>.</w:t>
       </w:r>
+      <w:r>
+        <w:rPr>
+          <w:lang w:val="en-US"/>
+        </w:rPr>
+        <w:t>css</w:t>
+      </w:r>
+      <w:r>
+        <w:t xml:space="preserve"> </w:t>
+      </w:r>
+      <w:r>
+        <w:t xml:space="preserve">и добавлены в страницу при помощи тега </w:t>
+      </w:r>
+      <w:r>
+        <w:t>&lt;</w:t>
+      </w:r>
       <w:proofErr w:type="spellStart"/>
       <w:r>
+        <w:t>link</w:t>
+      </w:r>
+      <w:proofErr w:type="spellEnd"/>
+      <w:r>
+        <w:t xml:space="preserve"> </w:t>
+      </w:r>
+      <w:proofErr w:type="spellStart"/>
+      <w:r>
+        <w:t>rel</w:t>
+      </w:r>
+      <w:proofErr w:type="spellEnd"/>
+      <w:r>
+        <w:t>="</w:t>
+      </w:r>
+      <w:proofErr w:type="spellStart"/>
+      <w:r>
+        <w:t>stylesheet</w:t>
+      </w:r>
+      <w:proofErr w:type="spellEnd"/>
+      <w:r>
+        <w:t xml:space="preserve">" </w:t>
+      </w:r>
+      <w:proofErr w:type="spellStart"/>
+      <w:r>
+        <w:t>href</w:t>
+      </w:r>
+      <w:proofErr w:type="spellEnd"/>
+      <w:r>
+        <w:t>="</w:t>
+      </w:r>
+      <w:r>
         <w:rPr>
           <w:lang w:val="en-US"/>
         </w:rPr>
-        <w:t>css</w:t>
-      </w:r>
-      <w:proofErr w:type="spellEnd"/>
-      <w:r>
-        <w:t xml:space="preserve"> </w:t>
-      </w:r>
-      <w:r>
-        <w:t xml:space="preserve">и добавлены в страницу при помощи тега </w:t>
-      </w:r>
-      <w:r>
-        <w:t>&lt;</w:t>
-      </w:r>
-      <w:proofErr w:type="spellStart"/>
-      <w:r>
-        <w:t>link</w:t>
-      </w:r>
-      <w:proofErr w:type="spellEnd"/>
-      <w:r>
-        <w:t xml:space="preserve"> </w:t>
-      </w:r>
-      <w:proofErr w:type="spellStart"/>
-      <w:r>
-        <w:t>rel</w:t>
-      </w:r>
-      <w:proofErr w:type="spellEnd"/>
-      <w:r>
-        <w:t>="</w:t>
-      </w:r>
-      <w:proofErr w:type="spellStart"/>
-      <w:r>
-        <w:t>stylesheet</w:t>
-      </w:r>
-      <w:proofErr w:type="spellEnd"/>
-      <w:r>
-        <w:t xml:space="preserve">" </w:t>
-      </w:r>
-      <w:proofErr w:type="spellStart"/>
-      <w:r>
-        <w:t>href</w:t>
-      </w:r>
-      <w:proofErr w:type="spellEnd"/>
-      <w:r>
-        <w:t>="</w:t>
-      </w:r>
-      <w:r>
-        <w:rPr>
-          <w:lang w:val="en-US"/>
-        </w:rPr>
         <w:t>style</w:t>
       </w:r>
       <w:r>
-        <w:t>.</w:t>
-      </w:r>
-      <w:proofErr w:type="spellStart"/>
-      <w:r>
-        <w:t>css</w:t>
-      </w:r>
-      <w:proofErr w:type="spellEnd"/>
-      <w:r>
-        <w:t xml:space="preserve">"&gt; </w:t>
+        <w:t xml:space="preserve">.css"&gt; </w:t>
       </w:r>
       <w:r>
         <w:t>были добавлены в страничку.</w:t>
@@ -1606,7 +1596,10 @@
         <w:jc w:val="both"/>
       </w:pPr>
       <w:r>
-        <w:t xml:space="preserve">По первой ссылке можно перейти на </w:t>
+        <w:t>По первой ссылке мо</w:t>
+      </w:r>
+      <w:r>
+        <w:t xml:space="preserve">жно перейти на </w:t>
       </w:r>
       <w:proofErr w:type="spellStart"/>
       <w:r>
@@ -1614,16 +1607,10 @@
       </w:r>
       <w:proofErr w:type="spellEnd"/>
       <w:r>
-        <w:t xml:space="preserve"> с проектом команды </w:t>
-      </w:r>
-      <w:proofErr w:type="spellStart"/>
-      <w:r>
-        <w:rPr>
-          <w:lang w:val="en-US"/>
-        </w:rPr>
-        <w:t>ProggersOfLuck</w:t>
-      </w:r>
-      <w:proofErr w:type="spellEnd"/>
+        <w:t xml:space="preserve"> с проектом</w:t>
+      </w:r>
+      <w:bookmarkStart w:id="0" w:name="_GoBack"/>
+      <w:bookmarkEnd w:id="0"/>
       <w:r>
         <w:t xml:space="preserve">. </w:t>
       </w:r>
@@ -1904,8 +1891,6 @@
       <w:r>
         <w:t>Для этого на всех сетевых интерфейсах была обозначена принадлежность каждого интерфейса к определенной сети.</w:t>
       </w:r>
-      <w:bookmarkStart w:id="0" w:name="_GoBack"/>
-      <w:bookmarkEnd w:id="0"/>
     </w:p>
     <w:sectPr>
       <w:pgSz w:w="11906" w:h="16838"/>
